--- a/Instructions.docx
+++ b/Instructions.docx
@@ -141,13 +141,221 @@
     <w:p>
       <w:pPr>
         <w:pStyle w:val="Prrafodelista"/>
+      </w:pPr>
+      <w:r>
+        <w:t>Si al iniciar Docker muestra esta advertencia:</w:t>
+      </w:r>
+    </w:p>
+    <w:p>
+      <w:pPr>
+        <w:pStyle w:val="Prrafodelista"/>
+      </w:pPr>
+      <w:r>
+        <w:rPr>
+          <w:noProof/>
+        </w:rPr>
+        <w:drawing>
+          <wp:inline distT="0" distB="0" distL="0" distR="0" wp14:anchorId="792DA8AA" wp14:editId="1E336825">
+            <wp:extent cx="3533775" cy="1295400"/>
+            <wp:effectExtent l="0" t="0" r="9525" b="0"/>
+            <wp:docPr id="2" name="Imagen 2"/>
+            <wp:cNvGraphicFramePr>
+              <a:graphicFrameLocks xmlns:a="http://schemas.openxmlformats.org/drawingml/2006/main" noChangeAspect="1"/>
+            </wp:cNvGraphicFramePr>
+            <a:graphic xmlns:a="http://schemas.openxmlformats.org/drawingml/2006/main">
+              <a:graphicData uri="http://schemas.openxmlformats.org/drawingml/2006/picture">
+                <pic:pic xmlns:pic="http://schemas.openxmlformats.org/drawingml/2006/picture">
+                  <pic:nvPicPr>
+                    <pic:cNvPr id="0" name="Picture 1"/>
+                    <pic:cNvPicPr>
+                      <a:picLocks noChangeAspect="1" noChangeArrowheads="1"/>
+                    </pic:cNvPicPr>
+                  </pic:nvPicPr>
+                  <pic:blipFill>
+                    <a:blip r:embed="rId7">
+                      <a:extLst>
+                        <a:ext uri="{28A0092B-C50C-407E-A947-70E740481C1C}">
+                          <a14:useLocalDpi xmlns:a14="http://schemas.microsoft.com/office/drawing/2010/main" val="0"/>
+                        </a:ext>
+                      </a:extLst>
+                    </a:blip>
+                    <a:srcRect/>
+                    <a:stretch>
+                      <a:fillRect/>
+                    </a:stretch>
+                  </pic:blipFill>
+                  <pic:spPr bwMode="auto">
+                    <a:xfrm>
+                      <a:off x="0" y="0"/>
+                      <a:ext cx="3533775" cy="1295400"/>
+                    </a:xfrm>
+                    <a:prstGeom prst="rect">
+                      <a:avLst/>
+                    </a:prstGeom>
+                    <a:noFill/>
+                    <a:ln>
+                      <a:noFill/>
+                    </a:ln>
+                  </pic:spPr>
+                </pic:pic>
+              </a:graphicData>
+            </a:graphic>
+          </wp:inline>
+        </w:drawing>
+      </w:r>
+    </w:p>
+    <w:p>
+      <w:pPr>
+        <w:pStyle w:val="Prrafodelista"/>
+      </w:pPr>
+      <w:r>
+        <w:t xml:space="preserve">Ir a la url que muestra la advertencia </w:t>
+      </w:r>
+      <w:hyperlink r:id="rId8" w:history="1">
+        <w:r>
+          <w:rPr>
+            <w:rStyle w:val="Hipervnculo"/>
+          </w:rPr>
+          <w:t>https://aka.ms/wsl2kernel</w:t>
+        </w:r>
+      </w:hyperlink>
+      <w:r>
+        <w:t xml:space="preserve"> y descargar el paquete de instalación desde el enlace resaltado en amarillo:</w:t>
+      </w:r>
+    </w:p>
+    <w:p>
+      <w:pPr>
+        <w:pStyle w:val="Prrafodelista"/>
+      </w:pPr>
+      <w:r>
+        <w:rPr>
+          <w:noProof/>
+        </w:rPr>
+        <w:lastRenderedPageBreak/>
+        <w:drawing>
+          <wp:inline distT="0" distB="0" distL="0" distR="0" wp14:anchorId="73D2C8C7" wp14:editId="31216C96">
+            <wp:extent cx="5400040" cy="3949700"/>
+            <wp:effectExtent l="0" t="0" r="0" b="0"/>
+            <wp:docPr id="6" name="Imagen 6"/>
+            <wp:cNvGraphicFramePr>
+              <a:graphicFrameLocks xmlns:a="http://schemas.openxmlformats.org/drawingml/2006/main" noChangeAspect="1"/>
+            </wp:cNvGraphicFramePr>
+            <a:graphic xmlns:a="http://schemas.openxmlformats.org/drawingml/2006/main">
+              <a:graphicData uri="http://schemas.openxmlformats.org/drawingml/2006/picture">
+                <pic:pic xmlns:pic="http://schemas.openxmlformats.org/drawingml/2006/picture">
+                  <pic:nvPicPr>
+                    <pic:cNvPr id="1" name=""/>
+                    <pic:cNvPicPr/>
+                  </pic:nvPicPr>
+                  <pic:blipFill>
+                    <a:blip r:embed="rId9"/>
+                    <a:stretch>
+                      <a:fillRect/>
+                    </a:stretch>
+                  </pic:blipFill>
+                  <pic:spPr>
+                    <a:xfrm>
+                      <a:off x="0" y="0"/>
+                      <a:ext cx="5400040" cy="3949700"/>
+                    </a:xfrm>
+                    <a:prstGeom prst="rect">
+                      <a:avLst/>
+                    </a:prstGeom>
+                  </pic:spPr>
+                </pic:pic>
+              </a:graphicData>
+            </a:graphic>
+          </wp:inline>
+        </w:drawing>
+      </w:r>
+    </w:p>
+    <w:p>
+      <w:pPr>
+        <w:pStyle w:val="Prrafodelista"/>
+      </w:pPr>
+      <w:r>
+        <w:t>Instale el ejecutable descargado.</w:t>
+      </w:r>
+    </w:p>
+    <w:p>
+      <w:pPr>
+        <w:pStyle w:val="Prrafodelista"/>
         <w:numPr>
           <w:ilvl w:val="0"/>
           <w:numId w:val="2"/>
         </w:numPr>
       </w:pPr>
       <w:r>
-        <w:t xml:space="preserve">Ejecutar fichero compose.yml para la instalación de la aplicación en Docker. </w:t>
+        <w:t>Modificar variable ‘</w:t>
+      </w:r>
+      <w:r>
+        <w:t>VUE_APP_BACKEND_URL</w:t>
+      </w:r>
+      <w:r>
+        <w:t>’ del fichero compose.yml (este fichero se encuentra en la raíz de la carpeta de instalación):</w:t>
+      </w:r>
+    </w:p>
+    <w:p>
+      <w:pPr>
+        <w:pStyle w:val="Prrafodelista"/>
+        <w:numPr>
+          <w:ilvl w:val="1"/>
+          <w:numId w:val="2"/>
+        </w:numPr>
+      </w:pPr>
+      <w:r>
+        <w:t>Abrir el fichero compose.yml con un editor de texto</w:t>
+      </w:r>
+      <w:r>
+        <w:t>.</w:t>
+      </w:r>
+    </w:p>
+    <w:p>
+      <w:pPr>
+        <w:pStyle w:val="Prrafodelista"/>
+        <w:numPr>
+          <w:ilvl w:val="1"/>
+          <w:numId w:val="2"/>
+        </w:numPr>
+      </w:pPr>
+      <w:r>
+        <w:t>Modificar la variable ‘</w:t>
+      </w:r>
+      <w:r>
+        <w:t>VUE_APP_BACKEND_URL</w:t>
+      </w:r>
+      <w:r>
+        <w:t xml:space="preserve">’ </w:t>
+      </w:r>
+      <w:r>
+        <w:t>sustituyendo ‘localhost’ por la ip de la maquina</w:t>
+      </w:r>
+      <w:r>
+        <w:t xml:space="preserve"> anfitrión (maquina en la estamos realizando la instalación)</w:t>
+      </w:r>
+      <w:r>
+        <w:t>. Por ejemplo, de manera predefinida tenemos ‘</w:t>
+      </w:r>
+      <w:r>
+        <w:t>http://localhost:8555</w:t>
+      </w:r>
+      <w:r>
+        <w:t>’ si la ip de la maquina es 192.168.1.142 lo modificaremos por ‘http://192.168.1.142:8555’.</w:t>
+      </w:r>
+    </w:p>
+    <w:p>
+      <w:pPr>
+        <w:pStyle w:val="Prrafodelista"/>
+        <w:numPr>
+          <w:ilvl w:val="0"/>
+          <w:numId w:val="2"/>
+        </w:numPr>
+      </w:pPr>
+      <w:r>
+        <w:t>Ejecutar fichero compose.yml para la instalación de la aplicación en Docker</w:t>
+      </w:r>
+      <w:r>
+        <w:t>:</w:t>
       </w:r>
     </w:p>
     <w:p>
@@ -214,7 +422,7 @@
                     <pic:cNvPicPr/>
                   </pic:nvPicPr>
                   <pic:blipFill>
-                    <a:blip r:embed="rId7"/>
+                    <a:blip r:embed="rId10"/>
                     <a:stretch>
                       <a:fillRect/>
                     </a:stretch>
@@ -255,7 +463,7 @@
       <w:r>
         <w:t xml:space="preserve">la aplicación en la url </w:t>
       </w:r>
-      <w:hyperlink r:id="rId8" w:history="1">
+      <w:hyperlink r:id="rId11" w:history="1">
         <w:r>
           <w:rPr>
             <w:rStyle w:val="Hipervnculo"/>
@@ -279,26 +487,18 @@
         <w:t>,</w:t>
       </w:r>
       <w:r>
-        <w:t xml:space="preserve"> sustituyendo de la url el texto ‘localhost’ por la ip del equipo anfitrión, por ejemplo </w:t>
-      </w:r>
-      <w:hyperlink r:id="rId9" w:history="1">
+        <w:t xml:space="preserve"> </w:t>
+      </w:r>
+      <w:r>
+        <w:lastRenderedPageBreak/>
+        <w:t xml:space="preserve">sustituyendo de la url el texto ‘localhost’ por la ip del equipo anfitrión, por ejemplo </w:t>
+      </w:r>
+      <w:hyperlink r:id="rId12" w:history="1">
         <w:r>
           <w:rPr>
             <w:rStyle w:val="Hipervnculo"/>
           </w:rPr>
-          <w:t>http://</w:t>
-        </w:r>
-        <w:r>
-          <w:rPr>
-            <w:rStyle w:val="Hipervnculo"/>
-          </w:rPr>
-          <w:t>192.168.1.142</w:t>
-        </w:r>
-        <w:r>
-          <w:rPr>
-            <w:rStyle w:val="Hipervnculo"/>
-          </w:rPr>
-          <w:t>:8081/cars</w:t>
+          <w:t>http://192.168.1.142:8081/cars</w:t>
         </w:r>
       </w:hyperlink>
       <w:r>
@@ -335,7 +535,6 @@
         <w:ind w:left="720"/>
       </w:pPr>
       <w:r>
-        <w:lastRenderedPageBreak/>
         <w:t>Abrir la aplicación Docker</w:t>
       </w:r>
       <w:r>
@@ -424,7 +623,7 @@
                     </pic:cNvPicPr>
                   </pic:nvPicPr>
                   <pic:blipFill>
-                    <a:blip r:embed="rId10">
+                    <a:blip r:embed="rId13">
                       <a:extLst>
                         <a:ext uri="{28A0092B-C50C-407E-A947-70E740481C1C}">
                           <a14:useLocalDpi xmlns:a14="http://schemas.microsoft.com/office/drawing/2010/main" val="0"/>
@@ -493,7 +692,7 @@
                     <pic:cNvPicPr/>
                   </pic:nvPicPr>
                   <pic:blipFill>
-                    <a:blip r:embed="rId11"/>
+                    <a:blip r:embed="rId14"/>
                     <a:stretch>
                       <a:fillRect/>
                     </a:stretch>
@@ -532,7 +731,7 @@
       <w:r>
         <w:t xml:space="preserve">a la aplicación en la url </w:t>
       </w:r>
-      <w:hyperlink r:id="rId12" w:history="1">
+      <w:hyperlink r:id="rId15" w:history="1">
         <w:r>
           <w:rPr>
             <w:rStyle w:val="Hipervnculo"/>
@@ -541,15 +740,9 @@
         </w:r>
       </w:hyperlink>
       <w:r>
-        <w:t xml:space="preserve"> desde el equipo donde se </w:t>
-      </w:r>
-      <w:r>
-        <w:t>instaló</w:t>
-      </w:r>
-      <w:r>
-        <w:t xml:space="preserve"> la aplicación o desde cualquier equipo que este en la misma red que el anfitrión sustituyendo de la url el texto ‘localhost’ por la ip del equipo anfitrión, por ejemplo </w:t>
-      </w:r>
-      <w:hyperlink r:id="rId13" w:history="1">
+        <w:t xml:space="preserve"> desde el equipo donde se instaló la aplicación o desde cualquier equipo que este en la misma red que el anfitrión sustituyendo de la url el texto ‘localhost’ por la ip del equipo anfitrión, por ejemplo </w:t>
+      </w:r>
+      <w:hyperlink r:id="rId16" w:history="1">
         <w:r>
           <w:rPr>
             <w:rStyle w:val="Hipervnculo"/>
@@ -596,6 +789,7 @@
         </w:numPr>
       </w:pPr>
       <w:r>
+        <w:lastRenderedPageBreak/>
         <w:t>Seleccionar ‘</w:t>
       </w:r>
       <w:r>
@@ -616,7 +810,6 @@
         <w:rPr>
           <w:noProof/>
         </w:rPr>
-        <w:lastRenderedPageBreak/>
         <w:drawing>
           <wp:inline distT="0" distB="0" distL="0" distR="0" wp14:anchorId="3A5CBA3D" wp14:editId="5800FFD9">
             <wp:extent cx="5391150" cy="3086100"/>
@@ -635,7 +828,7 @@
                     </pic:cNvPicPr>
                   </pic:nvPicPr>
                   <pic:blipFill>
-                    <a:blip r:embed="rId14">
+                    <a:blip r:embed="rId17">
                       <a:extLst>
                         <a:ext uri="{28A0092B-C50C-407E-A947-70E740481C1C}">
                           <a14:useLocalDpi xmlns:a14="http://schemas.microsoft.com/office/drawing/2010/main" val="0"/>
@@ -685,16 +878,7 @@
         <w:t>mages’ en el menú derecho</w:t>
       </w:r>
       <w:r>
-        <w:t xml:space="preserve"> </w:t>
-      </w:r>
-      <w:r>
-        <w:t>y en el apartado ‘Actions’ pulsar ‘Delete’ en cada uno de l</w:t>
-      </w:r>
-      <w:r>
-        <w:t>as imagenes</w:t>
-      </w:r>
-      <w:r>
-        <w:t>.</w:t>
+        <w:t xml:space="preserve"> y en el apartado ‘Actions’ pulsar ‘Delete’ en cada uno de las imagenes.</w:t>
       </w:r>
     </w:p>
     <w:p>
@@ -723,7 +907,7 @@
                     </pic:cNvPicPr>
                   </pic:nvPicPr>
                   <pic:blipFill>
-                    <a:blip r:embed="rId15">
+                    <a:blip r:embed="rId18">
                       <a:extLst>
                         <a:ext uri="{28A0092B-C50C-407E-A947-70E740481C1C}">
                           <a14:useLocalDpi xmlns:a14="http://schemas.microsoft.com/office/drawing/2010/main" val="0"/>
@@ -776,13 +960,7 @@
         <w:t xml:space="preserve"> </w:t>
       </w:r>
       <w:r>
-        <w:t>y en el apartado ‘Actions’ pulsar ‘Delete’ en cada uno de los</w:t>
-      </w:r>
-      <w:r>
-        <w:t xml:space="preserve"> volumenes</w:t>
-      </w:r>
-      <w:r>
-        <w:t>.</w:t>
+        <w:t>y en el apartado ‘Actions’ pulsar ‘Delete’ en cada uno de los volumenes.</w:t>
       </w:r>
     </w:p>
     <w:p>
@@ -812,7 +990,7 @@
                     </pic:cNvPicPr>
                   </pic:nvPicPr>
                   <pic:blipFill>
-                    <a:blip r:embed="rId16">
+                    <a:blip r:embed="rId19">
                       <a:extLst>
                         <a:ext uri="{28A0092B-C50C-407E-A947-70E740481C1C}">
                           <a14:useLocalDpi xmlns:a14="http://schemas.microsoft.com/office/drawing/2010/main" val="0"/>
@@ -1531,6 +1709,7 @@
     <w:lsdException w:name="HTML Sample" w:semiHidden="1" w:unhideWhenUsed="1"/>
     <w:lsdException w:name="HTML Typewriter" w:semiHidden="1" w:unhideWhenUsed="1"/>
     <w:lsdException w:name="HTML Variable" w:semiHidden="1" w:unhideWhenUsed="1"/>
+    <w:lsdException w:name="Normal Table" w:semiHidden="1" w:unhideWhenUsed="1"/>
     <w:lsdException w:name="annotation subject" w:semiHidden="1" w:unhideWhenUsed="1"/>
     <w:lsdException w:name="No List" w:semiHidden="1" w:unhideWhenUsed="1"/>
     <w:lsdException w:name="Outline List 1" w:semiHidden="1" w:unhideWhenUsed="1"/>
@@ -1577,8 +1756,10 @@
     <w:lsdException w:name="Table Subtle 2" w:semiHidden="1" w:unhideWhenUsed="1"/>
     <w:lsdException w:name="Table Web 1" w:semiHidden="1" w:unhideWhenUsed="1"/>
     <w:lsdException w:name="Table Web 2" w:semiHidden="1" w:unhideWhenUsed="1"/>
+    <w:lsdException w:name="Table Web 3" w:semiHidden="1" w:unhideWhenUsed="1"/>
     <w:lsdException w:name="Balloon Text" w:semiHidden="1" w:unhideWhenUsed="1"/>
     <w:lsdException w:name="Table Grid" w:uiPriority="39"/>
+    <w:lsdException w:name="Table Theme" w:semiHidden="1" w:unhideWhenUsed="1"/>
     <w:lsdException w:name="Placeholder Text" w:semiHidden="1"/>
     <w:lsdException w:name="No Spacing" w:uiPriority="1" w:qFormat="1"/>
     <w:lsdException w:name="Light Shading" w:uiPriority="60"/>
@@ -1828,7 +2009,6 @@
   <w:style w:type="character" w:default="1" w:styleId="Fuentedeprrafopredeter">
     <w:name w:val="Default Paragraph Font"/>
     <w:uiPriority w:val="1"/>
-    <w:semiHidden/>
     <w:unhideWhenUsed/>
   </w:style>
   <w:style w:type="table" w:default="1" w:styleId="Tablanormal">
